--- a/Lý thuyết/3.11.docx
+++ b/Lý thuyết/3.11.docx
@@ -13,10 +13,19 @@
       <w:r>
         <w:rPr>
           <w:rFonts w:ascii="Arial" w:hAnsi="Arial" w:cs="Arial"/>
-          <w:sz w:val="24"/>
-          <w:szCs w:val="24"/>
-        </w:rPr>
-        <w:t>Bài 3.11 Cho các mệnh đề sau:</w:t>
+          <w:b/>
+          <w:sz w:val="24"/>
+          <w:szCs w:val="24"/>
+        </w:rPr>
+        <w:t>Bài 3.11</w:t>
+      </w:r>
+      <w:r>
+        <w:rPr>
+          <w:rFonts w:ascii="Arial" w:hAnsi="Arial" w:cs="Arial"/>
+          <w:sz w:val="24"/>
+          <w:szCs w:val="24"/>
+        </w:rPr>
+        <w:t xml:space="preserve"> Cho các mệnh đề sau:</w:t>
       </w:r>
     </w:p>
     <w:p>
@@ -104,17 +113,22 @@
     </w:p>
     <w:p>
       <w:pPr>
-        <w:rPr>
-          <w:rFonts w:ascii="Arial" w:hAnsi="Arial" w:cs="Arial"/>
-          <w:sz w:val="24"/>
-          <w:szCs w:val="24"/>
-        </w:rPr>
-      </w:pPr>
-      <w:r>
-        <w:rPr>
-          <w:rFonts w:ascii="Arial" w:hAnsi="Arial" w:cs="Arial"/>
-          <w:sz w:val="24"/>
-          <w:szCs w:val="24"/>
+        <w:jc w:val="center"/>
+        <w:rPr>
+          <w:rFonts w:ascii="Arial" w:hAnsi="Arial" w:cs="Arial"/>
+          <w:b/>
+          <w:sz w:val="28"/>
+          <w:szCs w:val="28"/>
+          <w:u w:val="single"/>
+        </w:rPr>
+      </w:pPr>
+      <w:r>
+        <w:rPr>
+          <w:rFonts w:ascii="Arial" w:hAnsi="Arial" w:cs="Arial"/>
+          <w:b/>
+          <w:sz w:val="28"/>
+          <w:szCs w:val="28"/>
+          <w:u w:val="single"/>
         </w:rPr>
         <w:t>Bài giải</w:t>
       </w:r>
@@ -341,13 +355,15 @@
       <w:pPr>
         <w:rPr>
           <w:rFonts w:ascii="Arial" w:hAnsi="Arial" w:cs="Arial"/>
-          <w:sz w:val="24"/>
-          <w:szCs w:val="24"/>
-        </w:rPr>
-      </w:pPr>
-      <w:r>
-        <w:rPr>
-          <w:rFonts w:ascii="Arial" w:hAnsi="Arial" w:cs="Arial"/>
+          <w:b/>
+          <w:sz w:val="24"/>
+          <w:szCs w:val="24"/>
+        </w:rPr>
+      </w:pPr>
+      <w:r>
+        <w:rPr>
+          <w:rFonts w:ascii="Arial" w:hAnsi="Arial" w:cs="Arial"/>
+          <w:b/>
           <w:sz w:val="24"/>
           <w:szCs w:val="24"/>
         </w:rPr>
@@ -379,6 +395,8 @@
         </w:rPr>
         <w:t>sử !B</w:t>
       </w:r>
+      <w:bookmarkStart w:id="0" w:name="_GoBack"/>
+      <w:bookmarkEnd w:id="0"/>
       <w:proofErr w:type="gramEnd"/>
     </w:p>
     <w:p>
@@ -854,8 +872,6 @@
         </w:rPr>
         <w:t>:</w:t>
       </w:r>
-      <w:bookmarkStart w:id="0" w:name="_GoBack"/>
-      <w:bookmarkEnd w:id="0"/>
       <w:r>
         <w:rPr>
           <w:rFonts w:ascii="Arial" w:hAnsi="Arial" w:cs="Arial"/>
@@ -1133,15 +1149,6 @@
   </w:num>
   <w:num w:numId="2">
     <w:abstractNumId w:val="0"/>
-    <w:lvlOverride w:ilvl="0"/>
-    <w:lvlOverride w:ilvl="1"/>
-    <w:lvlOverride w:ilvl="2"/>
-    <w:lvlOverride w:ilvl="3"/>
-    <w:lvlOverride w:ilvl="4"/>
-    <w:lvlOverride w:ilvl="5"/>
-    <w:lvlOverride w:ilvl="6"/>
-    <w:lvlOverride w:ilvl="7"/>
-    <w:lvlOverride w:ilvl="8"/>
   </w:num>
 </w:numbering>
 </file>
@@ -1318,7 +1325,7 @@
     <w:lsdException w:name="Table Web 2" w:semiHidden="1" w:unhideWhenUsed="1"/>
     <w:lsdException w:name="Table Web 3" w:semiHidden="1" w:unhideWhenUsed="1"/>
     <w:lsdException w:name="Balloon Text" w:semiHidden="1" w:unhideWhenUsed="1"/>
-    <w:lsdException w:name="Table Grid" w:semiHidden="1" w:uiPriority="59" w:unhideWhenUsed="1"/>
+    <w:lsdException w:name="Table Grid" w:uiPriority="59"/>
     <w:lsdException w:name="Table Theme" w:semiHidden="1" w:unhideWhenUsed="1"/>
     <w:lsdException w:name="Placeholder Text" w:semiHidden="1"/>
     <w:lsdException w:name="No Spacing" w:uiPriority="1" w:qFormat="1"/>
